--- a/specefications/dictionnaire_de_donnee.docx
+++ b/specefications/dictionnaire_de_donnee.docx
@@ -383,6 +383,12 @@
                 <w:lang w:val="fr-MA"/>
               </w:rPr>
             </w:pPr>
+            <w:r>
+              <w:rPr>
+                <w:lang w:val="fr-MA"/>
+              </w:rPr>
+              <w:t>Unique</w:t>
+            </w:r>
           </w:p>
         </w:tc>
       </w:tr>
@@ -476,6 +482,12 @@
                 <w:lang w:val="fr-MA"/>
               </w:rPr>
             </w:pPr>
+            <w:r>
+              <w:rPr>
+                <w:lang w:val="fr-MA"/>
+              </w:rPr>
+              <w:t>Unique</w:t>
+            </w:r>
           </w:p>
         </w:tc>
       </w:tr>
@@ -672,6 +684,8 @@
                 <w:lang w:val="fr-MA"/>
               </w:rPr>
             </w:pPr>
+            <w:bookmarkStart w:id="0" w:name="_GoBack"/>
+            <w:bookmarkEnd w:id="0"/>
           </w:p>
         </w:tc>
       </w:tr>
@@ -1299,8 +1313,6 @@
           <w:lang w:val="en-US"/>
         </w:rPr>
       </w:pPr>
-      <w:bookmarkStart w:id="0" w:name="_GoBack"/>
-      <w:bookmarkEnd w:id="0"/>
     </w:p>
     <w:sectPr>
       <w:pgSz w:w="12240" w:h="15840"/>
